--- a/VOS_PRJ/doc/VOS内存分配算法_buddy算法实现.docx
+++ b/VOS_PRJ/doc/VOS内存分配算法_buddy算法实现.docx
@@ -120,13 +120,8 @@
       <w:pPr>
         <w:jc w:val="left"/>
       </w:pPr>
-    </w:p>
-    <w:p>
-      <w:pPr>
-        <w:jc w:val="left"/>
-      </w:pPr>
-      <w:r>
-        <w:object w:dxaOrig="9515" w:dyaOrig="9274">
+      <w:r>
+        <w:object w:dxaOrig="9515" w:dyaOrig="10011">
           <v:shapetype id="_x0000_t75" coordsize="21600,21600" o:spt="75" o:preferrelative="t" path="m@4@5l@4@11@9@11@9@5xe" filled="f" stroked="f">
             <v:stroke joinstyle="miter"/>
             <v:formulas>
@@ -146,10 +141,10 @@
             <v:path o:extrusionok="f" gradientshapeok="t" o:connecttype="rect"/>
             <o:lock v:ext="edit" aspectratio="t"/>
           </v:shapetype>
-          <v:shape id="_x0000_i1025" type="#_x0000_t75" style="width:414.95pt;height:404.45pt" o:ole="">
+          <v:shape id="_x0000_i1025" type="#_x0000_t75" style="width:414.95pt;height:436.5pt" o:ole="">
             <v:imagedata r:id="rId7" o:title=""/>
           </v:shape>
-          <o:OLEObject Type="Embed" ProgID="Visio.Drawing.11" ShapeID="_x0000_i1025" DrawAspect="Content" ObjectID="_1661027493" r:id="rId8"/>
+          <o:OLEObject Type="Embed" ProgID="Visio.Drawing.11" ShapeID="_x0000_i1025" DrawAspect="Content" ObjectID="_1662877227" r:id="rId8"/>
         </w:object>
       </w:r>
     </w:p>
@@ -162,6 +157,11 @@
       <w:pPr>
         <w:jc w:val="left"/>
       </w:pPr>
+    </w:p>
+    <w:p>
+      <w:pPr>
+        <w:jc w:val="left"/>
+      </w:pPr>
       <w:r>
         <w:rPr>
           <w:rFonts w:hint="eastAsia"/>
@@ -348,6 +348,7 @@
         <w:rPr>
           <w:rFonts w:hint="eastAsia"/>
         </w:rPr>
+        <w:lastRenderedPageBreak/>
         <w:t>例如：</w:t>
       </w:r>
     </w:p>
@@ -371,14 +372,7 @@
         <w:rPr>
           <w:rFonts w:hint="eastAsia"/>
         </w:rPr>
-        <w:t>）直接在内存块里格式化一个内存空闲控制块头部和内存已分配控制块头部，这样实现</w:t>
-      </w:r>
-      <w:r>
-        <w:rPr>
-          <w:rFonts w:hint="eastAsia"/>
-        </w:rPr>
-        <w:lastRenderedPageBreak/>
-        <w:t>最简单，不过有个问题，就是如果上下块写越界，很容易破坏链表，导致整个破坏。</w:t>
+        <w:t>）直接在内存块里格式化一个内存空闲控制块头部和内存已分配控制块头部，这样实现最简单，不过有个问题，就是如果上下块写越界，很容易破坏链表，导致整个破坏。</w:t>
       </w:r>
     </w:p>
     <w:p>
